--- a/Список_12А_FX-10.docx
+++ b/Список_12А_FX-10.docx
@@ -312,9 +312,14 @@
         </w:numPr>
       </w:pPr>
       <w:r>
-        <w:t>Талипова Елена Борисовна(</w:t>
-      </w:r>
-      <w:proofErr w:type="spellStart"/>
+        <w:t>Талипова Елена Борисовн</w:t>
+      </w:r>
+      <w:proofErr w:type="gramStart"/>
+      <w:r>
+        <w:t>а(</w:t>
+      </w:r>
+      <w:proofErr w:type="spellStart"/>
+      <w:proofErr w:type="gramEnd"/>
       <w:r>
         <w:t>каб</w:t>
       </w:r>
@@ -327,6 +332,60 @@
           <w:lang w:val="en-US"/>
         </w:rPr>
         <w:t xml:space="preserve"> Laserjet1018</w:t>
+      </w:r>
+    </w:p>
+    <w:p>
+      <w:pPr>
+        <w:pStyle w:val="a4"/>
+        <w:numPr>
+          <w:ilvl w:val="0"/>
+          <w:numId w:val="2"/>
+        </w:numPr>
+      </w:pPr>
+      <w:r>
+        <w:t xml:space="preserve">Яна (МКУ),  </w:t>
+      </w:r>
+      <w:proofErr w:type="spellStart"/>
+      <w:r>
+        <w:rPr>
+          <w:lang w:val="en-US"/>
+        </w:rPr>
+        <w:t>Laserjet</w:t>
+      </w:r>
+      <w:proofErr w:type="spellEnd"/>
+      <w:r>
+        <w:t xml:space="preserve"> 1018</w:t>
+      </w:r>
+    </w:p>
+    <w:p>
+      <w:pPr>
+        <w:pStyle w:val="a4"/>
+        <w:numPr>
+          <w:ilvl w:val="0"/>
+          <w:numId w:val="2"/>
+        </w:numPr>
+      </w:pPr>
+      <w:proofErr w:type="spellStart"/>
+      <w:r>
+        <w:t>Катеринчук</w:t>
+      </w:r>
+      <w:proofErr w:type="spellEnd"/>
+      <w:r>
+        <w:t xml:space="preserve">, </w:t>
+      </w:r>
+      <w:proofErr w:type="spellStart"/>
+      <w:r>
+        <w:rPr>
+          <w:lang w:val="en-US"/>
+        </w:rPr>
+        <w:t>Laserjet</w:t>
+      </w:r>
+      <w:proofErr w:type="spellEnd"/>
+      <w:r>
+        <w:rPr>
+          <w:lang w:val="en-US"/>
+        </w:rPr>
+        <w:t xml:space="preserve"> 1022</w:t>
       </w:r>
     </w:p>
     <w:sectPr>
